--- a/EC2 Notes.docx
+++ b/EC2 Notes.docx
@@ -213,7 +213,6 @@
           <w:u w:val="single"/>
         </w:rPr>
       </w:pPr>
-      <w:bookmarkStart w:id="0" w:name="_GoBack"/>
       <w:r>
         <w:rPr>
           <w:b/>
@@ -221,149 +220,280 @@
         </w:rPr>
         <w:t>If I wanted to test</w:t>
       </w:r>
+    </w:p>
+    <w:p>
+      <w:r>
+        <w:t xml:space="preserve">I can install and run a little web server. </w:t>
+      </w:r>
+      <w:r>
+        <w:rPr>
+          <w:i/>
+        </w:rPr>
+        <w:t xml:space="preserve">yum install </w:t>
+      </w:r>
+      <w:proofErr w:type="spellStart"/>
+      <w:r>
+        <w:rPr>
+          <w:i/>
+        </w:rPr>
+        <w:t>httpd</w:t>
+      </w:r>
+      <w:proofErr w:type="spellEnd"/>
+      <w:r>
+        <w:rPr>
+          <w:i/>
+        </w:rPr>
+        <w:t xml:space="preserve"> -y</w:t>
+      </w:r>
+      <w:r>
+        <w:t xml:space="preserve">. </w:t>
+      </w:r>
+      <w:proofErr w:type="spellStart"/>
+      <w:r>
+        <w:t>httpd</w:t>
+      </w:r>
+      <w:proofErr w:type="spellEnd"/>
+      <w:r>
+        <w:t xml:space="preserve"> is apache. </w:t>
+      </w:r>
+    </w:p>
+    <w:p>
+      <w:r>
+        <w:t xml:space="preserve">I then go to </w:t>
+      </w:r>
+      <w:r>
+        <w:rPr>
+          <w:i/>
+        </w:rPr>
+        <w:t>cd /</w:t>
+      </w:r>
+      <w:proofErr w:type="spellStart"/>
+      <w:r>
+        <w:rPr>
+          <w:i/>
+        </w:rPr>
+        <w:t>var</w:t>
+      </w:r>
+      <w:proofErr w:type="spellEnd"/>
+      <w:r>
+        <w:rPr>
+          <w:i/>
+        </w:rPr>
+        <w:t>/www/html</w:t>
+      </w:r>
+      <w:r>
+        <w:t xml:space="preserve"> and press enter. This is where we will create our </w:t>
+      </w:r>
+      <w:r>
+        <w:t xml:space="preserve">web page. </w:t>
+      </w:r>
+    </w:p>
+    <w:p>
+      <w:r>
+        <w:t xml:space="preserve">You can now type </w:t>
+      </w:r>
+      <w:proofErr w:type="spellStart"/>
+      <w:r>
+        <w:rPr>
+          <w:i/>
+        </w:rPr>
+        <w:t>nano</w:t>
+      </w:r>
+      <w:proofErr w:type="spellEnd"/>
+      <w:r>
+        <w:rPr>
+          <w:i/>
+        </w:rPr>
+        <w:t xml:space="preserve"> index.html</w:t>
+      </w:r>
+      <w:r>
+        <w:t>.</w:t>
+      </w:r>
+      <w:r>
+        <w:t xml:space="preserve"> </w:t>
+      </w:r>
+      <w:r>
+        <w:t xml:space="preserve">Type </w:t>
+      </w:r>
+      <w:r>
+        <w:rPr>
+          <w:i/>
+        </w:rPr>
+        <w:t>&lt;html&gt;&lt;h1&gt;Hey there&lt;/h1&gt;&lt;/html&gt;</w:t>
+      </w:r>
+      <w:r>
+        <w:t>.</w:t>
+      </w:r>
+    </w:p>
+    <w:p>
+      <w:r>
+        <w:t xml:space="preserve">Press Control + X which will close out. Press Y and then enter. </w:t>
+      </w:r>
+    </w:p>
+    <w:p>
+      <w:r>
+        <w:t xml:space="preserve">The last thing we need to do is start apache. </w:t>
+      </w:r>
+      <w:r>
+        <w:rPr>
+          <w:i/>
+        </w:rPr>
+        <w:t xml:space="preserve">service </w:t>
+      </w:r>
+      <w:proofErr w:type="spellStart"/>
+      <w:r>
+        <w:rPr>
+          <w:i/>
+        </w:rPr>
+        <w:t>httpd</w:t>
+      </w:r>
+      <w:proofErr w:type="spellEnd"/>
+      <w:r>
+        <w:rPr>
+          <w:i/>
+        </w:rPr>
+        <w:t xml:space="preserve"> start</w:t>
+      </w:r>
+      <w:r>
+        <w:t xml:space="preserve">. </w:t>
+      </w:r>
+    </w:p>
+    <w:p>
+      <w:r>
+        <w:t xml:space="preserve">If I go ahead and paste the public IP Address that I used from the earlier instance I can now see the web page. </w:t>
+      </w:r>
+    </w:p>
+    <w:p>
+      <w:r>
+        <w:rPr>
+          <w:noProof/>
+        </w:rPr>
+        <w:drawing>
+          <wp:inline distT="0" distB="0" distL="0" distR="0" wp14:anchorId="086A3F30" wp14:editId="7836B431">
+            <wp:extent cx="5943600" cy="1760855"/>
+            <wp:effectExtent l="0" t="0" r="0" b="0"/>
+            <wp:docPr id="1" name="Picture 1"/>
+            <wp:cNvGraphicFramePr>
+              <a:graphicFrameLocks xmlns:a="http://schemas.openxmlformats.org/drawingml/2006/main" noChangeAspect="1"/>
+            </wp:cNvGraphicFramePr>
+            <a:graphic xmlns:a="http://schemas.openxmlformats.org/drawingml/2006/main">
+              <a:graphicData uri="http://schemas.openxmlformats.org/drawingml/2006/picture">
+                <pic:pic xmlns:pic="http://schemas.openxmlformats.org/drawingml/2006/picture">
+                  <pic:nvPicPr>
+                    <pic:cNvPr id="1" name=""/>
+                    <pic:cNvPicPr/>
+                  </pic:nvPicPr>
+                  <pic:blipFill>
+                    <a:blip r:embed="rId5"/>
+                    <a:stretch>
+                      <a:fillRect/>
+                    </a:stretch>
+                  </pic:blipFill>
+                  <pic:spPr>
+                    <a:xfrm>
+                      <a:off x="0" y="0"/>
+                      <a:ext cx="5943600" cy="1760855"/>
+                    </a:xfrm>
+                    <a:prstGeom prst="rect">
+                      <a:avLst/>
+                    </a:prstGeom>
+                  </pic:spPr>
+                </pic:pic>
+              </a:graphicData>
+            </a:graphic>
+          </wp:inline>
+        </w:drawing>
+      </w:r>
+    </w:p>
+    <w:p/>
+    <w:p>
+      <w:r>
+        <w:rPr>
+          <w:noProof/>
+        </w:rPr>
+        <w:lastRenderedPageBreak/>
+        <w:drawing>
+          <wp:inline distT="0" distB="0" distL="0" distR="0" wp14:anchorId="188C09CB" wp14:editId="7AAA6FAD">
+            <wp:extent cx="5943600" cy="3109595"/>
+            <wp:effectExtent l="0" t="0" r="0" b="0"/>
+            <wp:docPr id="2" name="Picture 2"/>
+            <wp:cNvGraphicFramePr>
+              <a:graphicFrameLocks xmlns:a="http://schemas.openxmlformats.org/drawingml/2006/main" noChangeAspect="1"/>
+            </wp:cNvGraphicFramePr>
+            <a:graphic xmlns:a="http://schemas.openxmlformats.org/drawingml/2006/main">
+              <a:graphicData uri="http://schemas.openxmlformats.org/drawingml/2006/picture">
+                <pic:pic xmlns:pic="http://schemas.openxmlformats.org/drawingml/2006/picture">
+                  <pic:nvPicPr>
+                    <pic:cNvPr id="1" name=""/>
+                    <pic:cNvPicPr/>
+                  </pic:nvPicPr>
+                  <pic:blipFill>
+                    <a:blip r:embed="rId6"/>
+                    <a:stretch>
+                      <a:fillRect/>
+                    </a:stretch>
+                  </pic:blipFill>
+                  <pic:spPr>
+                    <a:xfrm>
+                      <a:off x="0" y="0"/>
+                      <a:ext cx="5943600" cy="3109595"/>
+                    </a:xfrm>
+                    <a:prstGeom prst="rect">
+                      <a:avLst/>
+                    </a:prstGeom>
+                  </pic:spPr>
+                </pic:pic>
+              </a:graphicData>
+            </a:graphic>
+          </wp:inline>
+        </w:drawing>
+      </w:r>
+    </w:p>
+    <w:p>
+      <w:r>
+        <w:rPr>
+          <w:noProof/>
+        </w:rPr>
+        <w:drawing>
+          <wp:inline distT="0" distB="0" distL="0" distR="0" wp14:anchorId="37372E82" wp14:editId="7F8363D7">
+            <wp:extent cx="5943600" cy="3278505"/>
+            <wp:effectExtent l="0" t="0" r="0" b="0"/>
+            <wp:docPr id="3" name="Picture 3"/>
+            <wp:cNvGraphicFramePr>
+              <a:graphicFrameLocks xmlns:a="http://schemas.openxmlformats.org/drawingml/2006/main" noChangeAspect="1"/>
+            </wp:cNvGraphicFramePr>
+            <a:graphic xmlns:a="http://schemas.openxmlformats.org/drawingml/2006/main">
+              <a:graphicData uri="http://schemas.openxmlformats.org/drawingml/2006/picture">
+                <pic:pic xmlns:pic="http://schemas.openxmlformats.org/drawingml/2006/picture">
+                  <pic:nvPicPr>
+                    <pic:cNvPr id="1" name=""/>
+                    <pic:cNvPicPr/>
+                  </pic:nvPicPr>
+                  <pic:blipFill>
+                    <a:blip r:embed="rId7"/>
+                    <a:stretch>
+                      <a:fillRect/>
+                    </a:stretch>
+                  </pic:blipFill>
+                  <pic:spPr>
+                    <a:xfrm>
+                      <a:off x="0" y="0"/>
+                      <a:ext cx="5943600" cy="3278505"/>
+                    </a:xfrm>
+                    <a:prstGeom prst="rect">
+                      <a:avLst/>
+                    </a:prstGeom>
+                  </pic:spPr>
+                </pic:pic>
+              </a:graphicData>
+            </a:graphic>
+          </wp:inline>
+        </w:drawing>
+      </w:r>
+    </w:p>
+    <w:p>
+      <w:bookmarkStart w:id="0" w:name="_GoBack"/>
       <w:bookmarkEnd w:id="0"/>
-    </w:p>
-    <w:p>
-      <w:r>
-        <w:t xml:space="preserve">I can install and run a little web server. </w:t>
-      </w:r>
-      <w:r>
-        <w:rPr>
-          <w:i/>
-        </w:rPr>
-        <w:t xml:space="preserve">yum install </w:t>
-      </w:r>
-      <w:proofErr w:type="spellStart"/>
-      <w:r>
-        <w:rPr>
-          <w:i/>
-        </w:rPr>
-        <w:t>httpd</w:t>
-      </w:r>
-      <w:proofErr w:type="spellEnd"/>
-      <w:r>
-        <w:rPr>
-          <w:i/>
-        </w:rPr>
-        <w:t xml:space="preserve"> -y</w:t>
-      </w:r>
-      <w:r>
-        <w:t xml:space="preserve">. </w:t>
-      </w:r>
-      <w:proofErr w:type="spellStart"/>
-      <w:r>
-        <w:t>httpd</w:t>
-      </w:r>
-      <w:proofErr w:type="spellEnd"/>
-      <w:r>
-        <w:t xml:space="preserve"> is apache. </w:t>
-      </w:r>
-    </w:p>
-    <w:p>
-      <w:r>
-        <w:t xml:space="preserve">I then go to </w:t>
-      </w:r>
-      <w:r>
-        <w:rPr>
-          <w:i/>
-        </w:rPr>
-        <w:t>cd /</w:t>
-      </w:r>
-      <w:proofErr w:type="spellStart"/>
-      <w:r>
-        <w:rPr>
-          <w:i/>
-        </w:rPr>
-        <w:t>var</w:t>
-      </w:r>
-      <w:proofErr w:type="spellEnd"/>
-      <w:r>
-        <w:rPr>
-          <w:i/>
-        </w:rPr>
-        <w:t>/www/html</w:t>
-      </w:r>
-      <w:r>
-        <w:t xml:space="preserve"> and press enter. This is where we will create our </w:t>
-      </w:r>
-      <w:r>
-        <w:t xml:space="preserve">web page. </w:t>
-      </w:r>
-    </w:p>
-    <w:p>
-      <w:r>
-        <w:t xml:space="preserve">You can now type </w:t>
-      </w:r>
-      <w:proofErr w:type="spellStart"/>
-      <w:r>
-        <w:rPr>
-          <w:i/>
-        </w:rPr>
-        <w:t>nano</w:t>
-      </w:r>
-      <w:proofErr w:type="spellEnd"/>
-      <w:r>
-        <w:rPr>
-          <w:i/>
-        </w:rPr>
-        <w:t xml:space="preserve"> index.html</w:t>
-      </w:r>
-      <w:r>
-        <w:t>.</w:t>
-      </w:r>
-      <w:r>
-        <w:t xml:space="preserve"> </w:t>
-      </w:r>
-      <w:r>
-        <w:t xml:space="preserve">Type </w:t>
-      </w:r>
-      <w:r>
-        <w:rPr>
-          <w:i/>
-        </w:rPr>
-        <w:t>&lt;html&gt;&lt;h1&gt;Hey there&lt;/h1&gt;&lt;/html&gt;</w:t>
-      </w:r>
-      <w:r>
-        <w:t>.</w:t>
-      </w:r>
-    </w:p>
-    <w:p>
-      <w:r>
-        <w:t xml:space="preserve">Press Control + X which will close out. Press Y and then enter. </w:t>
-      </w:r>
-    </w:p>
-    <w:p>
-      <w:r>
-        <w:t xml:space="preserve">The last thing we need to do is start apache. </w:t>
-      </w:r>
-      <w:r>
-        <w:rPr>
-          <w:i/>
-        </w:rPr>
-        <w:t xml:space="preserve">service </w:t>
-      </w:r>
-      <w:proofErr w:type="spellStart"/>
-      <w:r>
-        <w:rPr>
-          <w:i/>
-        </w:rPr>
-        <w:t>httpd</w:t>
-      </w:r>
-      <w:proofErr w:type="spellEnd"/>
-      <w:r>
-        <w:rPr>
-          <w:i/>
-        </w:rPr>
-        <w:t xml:space="preserve"> start</w:t>
-      </w:r>
-      <w:r>
-        <w:t xml:space="preserve">. </w:t>
-      </w:r>
-    </w:p>
-    <w:p>
-      <w:r>
-        <w:t xml:space="preserve">If I go ahead and paste the public IP Address that I used from the earlier instance I can now see the web page. </w:t>
-      </w:r>
     </w:p>
     <w:sectPr>
       <w:pgSz w:w="12240" w:h="15840"/>
